--- a/lab5/Аналіз соц мереж ПР5.docx
+++ b/lab5/Аналіз соц мереж ПР5.docx
@@ -278,7 +278,6 @@
         <w:t>“</w:t>
       </w:r>
       <w:hyperlink r:id="rId6" w:tgtFrame="_self" w:history="1">
-        <w:proofErr w:type="spellStart"/>
         <w:r>
           <w:rPr>
             <w:rStyle w:val="yvvgbb"/>
@@ -288,115 +287,7 @@
             <w:szCs w:val="28"/>
             <w:shd w:val="clear" w:color="auto" w:fill="FFFFFF"/>
           </w:rPr>
-          <w:t>Аналіз</w:t>
-        </w:r>
-        <w:proofErr w:type="spellEnd"/>
-        <w:r>
-          <w:rPr>
-            <w:rStyle w:val="yvvgbb"/>
-            <w:rFonts w:ascii="Times New Roman" w:hAnsi="Times New Roman" w:cs="Times New Roman"/>
-            <w:color w:val="3C4043"/>
-            <w:sz w:val="28"/>
-            <w:szCs w:val="28"/>
-            <w:shd w:val="clear" w:color="auto" w:fill="FFFFFF"/>
-          </w:rPr>
-          <w:t xml:space="preserve"> </w:t>
-        </w:r>
-        <w:proofErr w:type="spellStart"/>
-        <w:r>
-          <w:rPr>
-            <w:rStyle w:val="yvvgbb"/>
-            <w:rFonts w:ascii="Times New Roman" w:hAnsi="Times New Roman" w:cs="Times New Roman"/>
-            <w:color w:val="3C4043"/>
-            <w:sz w:val="28"/>
-            <w:szCs w:val="28"/>
-            <w:shd w:val="clear" w:color="auto" w:fill="FFFFFF"/>
-          </w:rPr>
-          <w:t>даних</w:t>
-        </w:r>
-        <w:proofErr w:type="spellEnd"/>
-        <w:r>
-          <w:rPr>
-            <w:rStyle w:val="yvvgbb"/>
-            <w:rFonts w:ascii="Times New Roman" w:hAnsi="Times New Roman" w:cs="Times New Roman"/>
-            <w:color w:val="3C4043"/>
-            <w:sz w:val="28"/>
-            <w:szCs w:val="28"/>
-            <w:shd w:val="clear" w:color="auto" w:fill="FFFFFF"/>
-          </w:rPr>
-          <w:t xml:space="preserve"> </w:t>
-        </w:r>
-        <w:proofErr w:type="spellStart"/>
-        <w:r>
-          <w:rPr>
-            <w:rStyle w:val="yvvgbb"/>
-            <w:rFonts w:ascii="Times New Roman" w:hAnsi="Times New Roman" w:cs="Times New Roman"/>
-            <w:color w:val="3C4043"/>
-            <w:sz w:val="28"/>
-            <w:szCs w:val="28"/>
-            <w:shd w:val="clear" w:color="auto" w:fill="FFFFFF"/>
-          </w:rPr>
-          <w:t>Інтернет</w:t>
-        </w:r>
-        <w:proofErr w:type="spellEnd"/>
-        <w:r>
-          <w:rPr>
-            <w:rStyle w:val="yvvgbb"/>
-            <w:rFonts w:ascii="Times New Roman" w:hAnsi="Times New Roman" w:cs="Times New Roman"/>
-            <w:color w:val="3C4043"/>
-            <w:sz w:val="28"/>
-            <w:szCs w:val="28"/>
-            <w:shd w:val="clear" w:color="auto" w:fill="FFFFFF"/>
-          </w:rPr>
-          <w:t xml:space="preserve"> </w:t>
-        </w:r>
-        <w:proofErr w:type="spellStart"/>
-        <w:r>
-          <w:rPr>
-            <w:rStyle w:val="yvvgbb"/>
-            <w:rFonts w:ascii="Times New Roman" w:hAnsi="Times New Roman" w:cs="Times New Roman"/>
-            <w:color w:val="3C4043"/>
-            <w:sz w:val="28"/>
-            <w:szCs w:val="28"/>
-            <w:shd w:val="clear" w:color="auto" w:fill="FFFFFF"/>
-          </w:rPr>
-          <w:t>медіа</w:t>
-        </w:r>
-        <w:proofErr w:type="spellEnd"/>
-        <w:r>
-          <w:rPr>
-            <w:rStyle w:val="yvvgbb"/>
-            <w:rFonts w:ascii="Times New Roman" w:hAnsi="Times New Roman" w:cs="Times New Roman"/>
-            <w:color w:val="3C4043"/>
-            <w:sz w:val="28"/>
-            <w:szCs w:val="28"/>
-            <w:shd w:val="clear" w:color="auto" w:fill="FFFFFF"/>
-          </w:rPr>
-          <w:t xml:space="preserve"> та </w:t>
-        </w:r>
-        <w:proofErr w:type="spellStart"/>
-        <w:r>
-          <w:rPr>
-            <w:rStyle w:val="yvvgbb"/>
-            <w:rFonts w:ascii="Times New Roman" w:hAnsi="Times New Roman" w:cs="Times New Roman"/>
-            <w:color w:val="3C4043"/>
-            <w:sz w:val="28"/>
-            <w:szCs w:val="28"/>
-            <w:shd w:val="clear" w:color="auto" w:fill="FFFFFF"/>
-          </w:rPr>
-          <w:t>соціальних</w:t>
-        </w:r>
-        <w:proofErr w:type="spellEnd"/>
-        <w:r>
-          <w:rPr>
-            <w:rStyle w:val="yvvgbb"/>
-            <w:rFonts w:ascii="Times New Roman" w:hAnsi="Times New Roman" w:cs="Times New Roman"/>
-            <w:color w:val="3C4043"/>
-            <w:sz w:val="28"/>
-            <w:szCs w:val="28"/>
-            <w:shd w:val="clear" w:color="auto" w:fill="FFFFFF"/>
-          </w:rPr>
-          <w:t xml:space="preserve"> мереж</w:t>
+          <w:t>Аналіз даних Інтернет медіа та соціальних мереж</w:t>
         </w:r>
       </w:hyperlink>
       <w:r>
@@ -563,25 +454,14 @@
           <w:lang w:val="uk-UA"/>
         </w:rPr>
       </w:pPr>
-      <w:proofErr w:type="spellStart"/>
-      <w:r>
-        <w:rPr>
-          <w:rFonts w:ascii="Times New Roman" w:hAnsi="Times New Roman" w:cs="Times New Roman"/>
-          <w:sz w:val="28"/>
-          <w:szCs w:val="28"/>
-          <w:lang w:val="uk-UA"/>
-        </w:rPr>
-        <w:t>Зарицький</w:t>
-      </w:r>
-      <w:proofErr w:type="spellEnd"/>
-      <w:r>
-        <w:rPr>
-          <w:rFonts w:ascii="Times New Roman" w:hAnsi="Times New Roman" w:cs="Times New Roman"/>
-          <w:sz w:val="28"/>
-          <w:szCs w:val="28"/>
-          <w:lang w:val="uk-UA"/>
-        </w:rPr>
-        <w:t xml:space="preserve"> О.О.</w:t>
+      <w:r>
+        <w:rPr>
+          <w:rFonts w:ascii="Times New Roman" w:hAnsi="Times New Roman" w:cs="Times New Roman"/>
+          <w:sz w:val="28"/>
+          <w:szCs w:val="28"/>
+          <w:lang w:val="uk-UA"/>
+        </w:rPr>
+        <w:t>Зарицький О.О.</w:t>
       </w:r>
     </w:p>
     <w:p>
@@ -874,27 +754,7 @@
           <w:sz w:val="21"/>
           <w:szCs w:val="21"/>
         </w:rPr>
-        <w:t>Забезпечити</w:t>
-      </w:r>
-      <w:r>
-        <w:rPr>
-          <w:rFonts w:ascii="Arial" w:hAnsi="Arial" w:cs="Arial"/>
-          <w:color w:val="3C4043"/>
-          <w:spacing w:val="3"/>
-          <w:sz w:val="21"/>
-          <w:szCs w:val="21"/>
-        </w:rPr>
-        <w:t xml:space="preserve"> </w:t>
-      </w:r>
-      <w:r>
-        <w:rPr>
-          <w:rFonts w:ascii="Arial" w:hAnsi="Arial" w:cs="Arial"/>
-          <w:color w:val="3C4043"/>
-          <w:spacing w:val="3"/>
-          <w:sz w:val="21"/>
-          <w:szCs w:val="21"/>
-        </w:rPr>
-        <w:t>функціонування на комп’ютері системи Kibana.</w:t>
+        <w:t>Забезпечити функціонування на комп’ютері системи Kibana.</w:t>
       </w:r>
     </w:p>
     <w:p>
@@ -1048,7 +908,6 @@
           <w:spacing w:val="3"/>
           <w:sz w:val="21"/>
           <w:szCs w:val="21"/>
-          <w:lang w:val="uk-UA"/>
         </w:rPr>
       </w:pPr>
       <w:r>
@@ -1063,26 +922,30 @@
         </w:rPr>
         <w:t xml:space="preserve">Код програми та результати роботи можна знайти за посиланням </w:t>
       </w:r>
+      <w:hyperlink r:id="rId7" w:history="1">
+        <w:r>
+          <w:rPr>
+            <w:rStyle w:val="a4"/>
+            <w:rFonts w:ascii="Arial" w:hAnsi="Arial" w:cs="Arial"/>
+            <w:spacing w:val="3"/>
+            <w:sz w:val="21"/>
+            <w:szCs w:val="21"/>
+            <w:lang w:val="uk-UA"/>
+          </w:rPr>
+          <w:t>https://github.com/trilgar/ANS2023/tree/master/lab5</w:t>
+        </w:r>
+      </w:hyperlink>
       <w:r>
         <w:rPr>
           <w:rFonts w:ascii="Arial" w:hAnsi="Arial" w:cs="Arial"/>
           <w:spacing w:val="3"/>
           <w:sz w:val="21"/>
           <w:szCs w:val="21"/>
-          <w:lang w:val="uk-UA"/>
-        </w:rPr>
-        <w:t>https://github.com/trilgar/ANS2023/tree/master/lab</w:t>
-      </w:r>
-      <w:r>
-        <w:rPr>
-          <w:rFonts w:ascii="Arial" w:hAnsi="Arial" w:cs="Arial"/>
-          <w:spacing w:val="3"/>
-          <w:sz w:val="21"/>
-          <w:szCs w:val="21"/>
-          <w:lang w:val="uk-UA"/>
-        </w:rPr>
-        <w:t>3/src/main/java/com/example/lab5</w:t>
-      </w:r>
+        </w:rPr>
+        <w:t xml:space="preserve"> </w:t>
+      </w:r>
+      <w:bookmarkStart w:id="0" w:name="_GoBack"/>
+      <w:bookmarkEnd w:id="0"/>
     </w:p>
     <w:p>
       <w:pPr>
@@ -1152,7 +1015,6 @@
           <w:lang w:val="uk-UA" w:eastAsia="uk-UA"/>
         </w:rPr>
       </w:pPr>
-      <w:proofErr w:type="spellStart"/>
       <w:r>
         <w:rPr>
           <w:rFonts w:ascii="Courier New" w:eastAsia="Times New Roman" w:hAnsi="Courier New" w:cs="Courier New"/>
@@ -1164,7 +1026,6 @@
         </w:rPr>
         <w:t>version</w:t>
       </w:r>
-      <w:proofErr w:type="spellEnd"/>
       <w:r>
         <w:rPr>
           <w:rFonts w:ascii="Courier New" w:eastAsia="Times New Roman" w:hAnsi="Courier New" w:cs="Courier New"/>
@@ -1209,7 +1070,6 @@
         </w:rPr>
         <w:br/>
       </w:r>
-      <w:proofErr w:type="spellStart"/>
       <w:r>
         <w:rPr>
           <w:rFonts w:ascii="Courier New" w:eastAsia="Times New Roman" w:hAnsi="Courier New" w:cs="Courier New"/>
@@ -1221,7 +1081,6 @@
         </w:rPr>
         <w:t>services</w:t>
       </w:r>
-      <w:proofErr w:type="spellEnd"/>
       <w:r>
         <w:rPr>
           <w:rFonts w:ascii="Courier New" w:eastAsia="Times New Roman" w:hAnsi="Courier New" w:cs="Courier New"/>
@@ -1267,9 +1126,8 @@
           <w:szCs w:val="20"/>
           <w:lang w:val="uk-UA" w:eastAsia="uk-UA"/>
         </w:rPr>
-        <w:t xml:space="preserve"># </w:t>
-      </w:r>
-      <w:proofErr w:type="spellStart"/>
+        <w:t># Elasticsearch Docker Images: https://www.docker.elastic.co/</w:t>
+      </w:r>
       <w:r>
         <w:rPr>
           <w:rFonts w:ascii="Courier New" w:eastAsia="Times New Roman" w:hAnsi="Courier New" w:cs="Courier New"/>
@@ -1281,93 +1139,9 @@
           <w:szCs w:val="20"/>
           <w:lang w:val="uk-UA" w:eastAsia="uk-UA"/>
         </w:rPr>
-        <w:t>Elasticsearch</w:t>
-      </w:r>
-      <w:proofErr w:type="spellEnd"/>
-      <w:r>
-        <w:rPr>
-          <w:rFonts w:ascii="Courier New" w:eastAsia="Times New Roman" w:hAnsi="Courier New" w:cs="Courier New"/>
-          <w:i/>
-          <w:iCs/>
-          <w:noProof w:val="0"/>
-          <w:color w:val="629755"/>
-          <w:sz w:val="20"/>
-          <w:szCs w:val="20"/>
-          <w:lang w:val="uk-UA" w:eastAsia="uk-UA"/>
-        </w:rPr>
-        <w:t xml:space="preserve"> </w:t>
-      </w:r>
-      <w:proofErr w:type="spellStart"/>
-      <w:r>
-        <w:rPr>
-          <w:rFonts w:ascii="Courier New" w:eastAsia="Times New Roman" w:hAnsi="Courier New" w:cs="Courier New"/>
-          <w:i/>
-          <w:iCs/>
-          <w:noProof w:val="0"/>
-          <w:color w:val="629755"/>
-          <w:sz w:val="20"/>
-          <w:szCs w:val="20"/>
-          <w:lang w:val="uk-UA" w:eastAsia="uk-UA"/>
-        </w:rPr>
-        <w:t>Docker</w:t>
-      </w:r>
-      <w:proofErr w:type="spellEnd"/>
-      <w:r>
-        <w:rPr>
-          <w:rFonts w:ascii="Courier New" w:eastAsia="Times New Roman" w:hAnsi="Courier New" w:cs="Courier New"/>
-          <w:i/>
-          <w:iCs/>
-          <w:noProof w:val="0"/>
-          <w:color w:val="629755"/>
-          <w:sz w:val="20"/>
-          <w:szCs w:val="20"/>
-          <w:lang w:val="uk-UA" w:eastAsia="uk-UA"/>
-        </w:rPr>
-        <w:t xml:space="preserve"> </w:t>
-      </w:r>
-      <w:proofErr w:type="spellStart"/>
-      <w:r>
-        <w:rPr>
-          <w:rFonts w:ascii="Courier New" w:eastAsia="Times New Roman" w:hAnsi="Courier New" w:cs="Courier New"/>
-          <w:i/>
-          <w:iCs/>
-          <w:noProof w:val="0"/>
-          <w:color w:val="629755"/>
-          <w:sz w:val="20"/>
-          <w:szCs w:val="20"/>
-          <w:lang w:val="uk-UA" w:eastAsia="uk-UA"/>
-        </w:rPr>
-        <w:t>Images</w:t>
-      </w:r>
-      <w:proofErr w:type="spellEnd"/>
-      <w:r>
-        <w:rPr>
-          <w:rFonts w:ascii="Courier New" w:eastAsia="Times New Roman" w:hAnsi="Courier New" w:cs="Courier New"/>
-          <w:i/>
-          <w:iCs/>
-          <w:noProof w:val="0"/>
-          <w:color w:val="629755"/>
-          <w:sz w:val="20"/>
-          <w:szCs w:val="20"/>
-          <w:lang w:val="uk-UA" w:eastAsia="uk-UA"/>
-        </w:rPr>
-        <w:t>: https://www.docker.elastic.co/</w:t>
-      </w:r>
-      <w:r>
-        <w:rPr>
-          <w:rFonts w:ascii="Courier New" w:eastAsia="Times New Roman" w:hAnsi="Courier New" w:cs="Courier New"/>
-          <w:i/>
-          <w:iCs/>
-          <w:noProof w:val="0"/>
-          <w:color w:val="629755"/>
-          <w:sz w:val="20"/>
-          <w:szCs w:val="20"/>
-          <w:lang w:val="uk-UA" w:eastAsia="uk-UA"/>
-        </w:rPr>
         <w:br/>
         <w:t xml:space="preserve">  </w:t>
       </w:r>
-      <w:proofErr w:type="spellStart"/>
       <w:r>
         <w:rPr>
           <w:rFonts w:ascii="Courier New" w:eastAsia="Times New Roman" w:hAnsi="Courier New" w:cs="Courier New"/>
@@ -1379,7 +1153,6 @@
         </w:rPr>
         <w:t>elasticsearch</w:t>
       </w:r>
-      <w:proofErr w:type="spellEnd"/>
       <w:r>
         <w:rPr>
           <w:rFonts w:ascii="Courier New" w:eastAsia="Times New Roman" w:hAnsi="Courier New" w:cs="Courier New"/>
@@ -1403,7 +1176,6 @@
         <w:br/>
         <w:t xml:space="preserve">    </w:t>
       </w:r>
-      <w:proofErr w:type="spellStart"/>
       <w:r>
         <w:rPr>
           <w:rFonts w:ascii="Courier New" w:eastAsia="Times New Roman" w:hAnsi="Courier New" w:cs="Courier New"/>
@@ -1415,41 +1187,16 @@
         </w:rPr>
         <w:t>image</w:t>
       </w:r>
-      <w:proofErr w:type="spellEnd"/>
-      <w:r>
-        <w:rPr>
-          <w:rFonts w:ascii="Courier New" w:eastAsia="Times New Roman" w:hAnsi="Courier New" w:cs="Courier New"/>
-          <w:noProof w:val="0"/>
-          <w:color w:val="A9B7C6"/>
-          <w:sz w:val="20"/>
-          <w:szCs w:val="20"/>
-          <w:lang w:val="uk-UA" w:eastAsia="uk-UA"/>
-        </w:rPr>
-        <w:t>: docker.elastic.co/</w:t>
-      </w:r>
-      <w:proofErr w:type="spellStart"/>
-      <w:r>
-        <w:rPr>
-          <w:rFonts w:ascii="Courier New" w:eastAsia="Times New Roman" w:hAnsi="Courier New" w:cs="Courier New"/>
-          <w:noProof w:val="0"/>
-          <w:color w:val="A9B7C6"/>
-          <w:sz w:val="20"/>
-          <w:szCs w:val="20"/>
-          <w:lang w:val="uk-UA" w:eastAsia="uk-UA"/>
-        </w:rPr>
-        <w:t>elasticsearch</w:t>
-      </w:r>
-      <w:proofErr w:type="spellEnd"/>
-      <w:r>
-        <w:rPr>
-          <w:rFonts w:ascii="Courier New" w:eastAsia="Times New Roman" w:hAnsi="Courier New" w:cs="Courier New"/>
-          <w:noProof w:val="0"/>
-          <w:color w:val="A9B7C6"/>
-          <w:sz w:val="20"/>
-          <w:szCs w:val="20"/>
-          <w:lang w:val="uk-UA" w:eastAsia="uk-UA"/>
-        </w:rPr>
-        <w:t>/elasticsearch:7.6.2</w:t>
+      <w:r>
+        <w:rPr>
+          <w:rFonts w:ascii="Courier New" w:eastAsia="Times New Roman" w:hAnsi="Courier New" w:cs="Courier New"/>
+          <w:noProof w:val="0"/>
+          <w:color w:val="A9B7C6"/>
+          <w:sz w:val="20"/>
+          <w:szCs w:val="20"/>
+          <w:lang w:val="uk-UA" w:eastAsia="uk-UA"/>
+        </w:rPr>
+        <w:t>: docker.elastic.co/elasticsearch/elasticsearch:7.6.2</w:t>
       </w:r>
       <w:r>
         <w:rPr>
@@ -1463,7 +1210,6 @@
         <w:br/>
         <w:t xml:space="preserve">    </w:t>
       </w:r>
-      <w:proofErr w:type="spellStart"/>
       <w:r>
         <w:rPr>
           <w:rFonts w:ascii="Courier New" w:eastAsia="Times New Roman" w:hAnsi="Courier New" w:cs="Courier New"/>
@@ -1475,31 +1221,17 @@
         </w:rPr>
         <w:t>container_name</w:t>
       </w:r>
-      <w:proofErr w:type="spellEnd"/>
-      <w:r>
-        <w:rPr>
-          <w:rFonts w:ascii="Courier New" w:eastAsia="Times New Roman" w:hAnsi="Courier New" w:cs="Courier New"/>
-          <w:noProof w:val="0"/>
-          <w:color w:val="A9B7C6"/>
-          <w:sz w:val="20"/>
-          <w:szCs w:val="20"/>
-          <w:lang w:val="uk-UA" w:eastAsia="uk-UA"/>
-        </w:rPr>
-        <w:t xml:space="preserve">: </w:t>
-      </w:r>
-      <w:proofErr w:type="spellStart"/>
-      <w:r>
-        <w:rPr>
-          <w:rFonts w:ascii="Courier New" w:eastAsia="Times New Roman" w:hAnsi="Courier New" w:cs="Courier New"/>
-          <w:noProof w:val="0"/>
-          <w:color w:val="A9B7C6"/>
-          <w:sz w:val="20"/>
-          <w:szCs w:val="20"/>
-          <w:lang w:val="uk-UA" w:eastAsia="uk-UA"/>
-        </w:rPr>
-        <w:t>elasticsearch</w:t>
-      </w:r>
-      <w:proofErr w:type="spellEnd"/>
+      <w:r>
+        <w:rPr>
+          <w:rFonts w:ascii="Courier New" w:eastAsia="Times New Roman" w:hAnsi="Courier New" w:cs="Courier New"/>
+          <w:noProof w:val="0"/>
+          <w:color w:val="A9B7C6"/>
+          <w:sz w:val="20"/>
+          <w:szCs w:val="20"/>
+          <w:lang w:val="uk-UA" w:eastAsia="uk-UA"/>
+        </w:rPr>
+        <w:t>: elasticsearch</w:t>
+      </w:r>
       <w:r>
         <w:rPr>
           <w:rFonts w:ascii="Courier New" w:eastAsia="Times New Roman" w:hAnsi="Courier New" w:cs="Courier New"/>
@@ -1512,7 +1244,6 @@
         <w:br/>
         <w:t xml:space="preserve">    </w:t>
       </w:r>
-      <w:proofErr w:type="spellStart"/>
       <w:r>
         <w:rPr>
           <w:rFonts w:ascii="Courier New" w:eastAsia="Times New Roman" w:hAnsi="Courier New" w:cs="Courier New"/>
@@ -1524,7 +1255,6 @@
         </w:rPr>
         <w:t>environment</w:t>
       </w:r>
-      <w:proofErr w:type="spellEnd"/>
       <w:r>
         <w:rPr>
           <w:rFonts w:ascii="Courier New" w:eastAsia="Times New Roman" w:hAnsi="Courier New" w:cs="Courier New"/>
@@ -1546,45 +1276,8 @@
           <w:lang w:val="uk-UA" w:eastAsia="uk-UA"/>
         </w:rPr>
         <w:br/>
-        <w:t xml:space="preserve">      - </w:t>
-      </w:r>
-      <w:proofErr w:type="spellStart"/>
-      <w:r>
-        <w:rPr>
-          <w:rFonts w:ascii="Courier New" w:eastAsia="Times New Roman" w:hAnsi="Courier New" w:cs="Courier New"/>
-          <w:noProof w:val="0"/>
-          <w:color w:val="A9B7C6"/>
-          <w:sz w:val="20"/>
-          <w:szCs w:val="20"/>
-          <w:lang w:val="uk-UA" w:eastAsia="uk-UA"/>
-        </w:rPr>
-        <w:t>xpack.security.enabled</w:t>
-      </w:r>
-      <w:proofErr w:type="spellEnd"/>
-      <w:r>
-        <w:rPr>
-          <w:rFonts w:ascii="Courier New" w:eastAsia="Times New Roman" w:hAnsi="Courier New" w:cs="Courier New"/>
-          <w:noProof w:val="0"/>
-          <w:color w:val="A9B7C6"/>
-          <w:sz w:val="20"/>
-          <w:szCs w:val="20"/>
-          <w:lang w:val="uk-UA" w:eastAsia="uk-UA"/>
-        </w:rPr>
-        <w:t>=</w:t>
-      </w:r>
-      <w:proofErr w:type="spellStart"/>
-      <w:r>
-        <w:rPr>
-          <w:rFonts w:ascii="Courier New" w:eastAsia="Times New Roman" w:hAnsi="Courier New" w:cs="Courier New"/>
-          <w:noProof w:val="0"/>
-          <w:color w:val="A9B7C6"/>
-          <w:sz w:val="20"/>
-          <w:szCs w:val="20"/>
-          <w:lang w:val="uk-UA" w:eastAsia="uk-UA"/>
-        </w:rPr>
-        <w:t>false</w:t>
-      </w:r>
-      <w:proofErr w:type="spellEnd"/>
+        <w:t xml:space="preserve">      - xpack.security.enabled=false</w:t>
+      </w:r>
       <w:r>
         <w:rPr>
           <w:rFonts w:ascii="Courier New" w:eastAsia="Times New Roman" w:hAnsi="Courier New" w:cs="Courier New"/>
@@ -1595,45 +1288,8 @@
           <w:lang w:val="uk-UA" w:eastAsia="uk-UA"/>
         </w:rPr>
         <w:br/>
-        <w:t xml:space="preserve">      - </w:t>
-      </w:r>
-      <w:proofErr w:type="spellStart"/>
-      <w:r>
-        <w:rPr>
-          <w:rFonts w:ascii="Courier New" w:eastAsia="Times New Roman" w:hAnsi="Courier New" w:cs="Courier New"/>
-          <w:noProof w:val="0"/>
-          <w:color w:val="A9B7C6"/>
-          <w:sz w:val="20"/>
-          <w:szCs w:val="20"/>
-          <w:lang w:val="uk-UA" w:eastAsia="uk-UA"/>
-        </w:rPr>
-        <w:t>discovery.type</w:t>
-      </w:r>
-      <w:proofErr w:type="spellEnd"/>
-      <w:r>
-        <w:rPr>
-          <w:rFonts w:ascii="Courier New" w:eastAsia="Times New Roman" w:hAnsi="Courier New" w:cs="Courier New"/>
-          <w:noProof w:val="0"/>
-          <w:color w:val="A9B7C6"/>
-          <w:sz w:val="20"/>
-          <w:szCs w:val="20"/>
-          <w:lang w:val="uk-UA" w:eastAsia="uk-UA"/>
-        </w:rPr>
-        <w:t>=</w:t>
-      </w:r>
-      <w:proofErr w:type="spellStart"/>
-      <w:r>
-        <w:rPr>
-          <w:rFonts w:ascii="Courier New" w:eastAsia="Times New Roman" w:hAnsi="Courier New" w:cs="Courier New"/>
-          <w:noProof w:val="0"/>
-          <w:color w:val="A9B7C6"/>
-          <w:sz w:val="20"/>
-          <w:szCs w:val="20"/>
-          <w:lang w:val="uk-UA" w:eastAsia="uk-UA"/>
-        </w:rPr>
-        <w:t>single-node</w:t>
-      </w:r>
-      <w:proofErr w:type="spellEnd"/>
+        <w:t xml:space="preserve">      - discovery.type=single-node</w:t>
+      </w:r>
       <w:r>
         <w:rPr>
           <w:rFonts w:ascii="Courier New" w:eastAsia="Times New Roman" w:hAnsi="Courier New" w:cs="Courier New"/>
@@ -1646,7 +1302,6 @@
         <w:br/>
         <w:t xml:space="preserve">    </w:t>
       </w:r>
-      <w:proofErr w:type="spellStart"/>
       <w:r>
         <w:rPr>
           <w:rFonts w:ascii="Courier New" w:eastAsia="Times New Roman" w:hAnsi="Courier New" w:cs="Courier New"/>
@@ -1658,7 +1313,6 @@
         </w:rPr>
         <w:t>ulimits</w:t>
       </w:r>
-      <w:proofErr w:type="spellEnd"/>
       <w:r>
         <w:rPr>
           <w:rFonts w:ascii="Courier New" w:eastAsia="Times New Roman" w:hAnsi="Courier New" w:cs="Courier New"/>
@@ -1682,7 +1336,6 @@
         <w:br/>
         <w:t xml:space="preserve">      </w:t>
       </w:r>
-      <w:proofErr w:type="spellStart"/>
       <w:r>
         <w:rPr>
           <w:rFonts w:ascii="Courier New" w:eastAsia="Times New Roman" w:hAnsi="Courier New" w:cs="Courier New"/>
@@ -1694,7 +1347,6 @@
         </w:rPr>
         <w:t>memlock</w:t>
       </w:r>
-      <w:proofErr w:type="spellEnd"/>
       <w:r>
         <w:rPr>
           <w:rFonts w:ascii="Courier New" w:eastAsia="Times New Roman" w:hAnsi="Courier New" w:cs="Courier New"/>
@@ -1718,7 +1370,6 @@
         <w:br/>
         <w:t xml:space="preserve">        </w:t>
       </w:r>
-      <w:proofErr w:type="spellStart"/>
       <w:r>
         <w:rPr>
           <w:rFonts w:ascii="Courier New" w:eastAsia="Times New Roman" w:hAnsi="Courier New" w:cs="Courier New"/>
@@ -1730,7 +1381,6 @@
         </w:rPr>
         <w:t>soft</w:t>
       </w:r>
-      <w:proofErr w:type="spellEnd"/>
       <w:r>
         <w:rPr>
           <w:rFonts w:ascii="Courier New" w:eastAsia="Times New Roman" w:hAnsi="Courier New" w:cs="Courier New"/>
@@ -1754,7 +1404,6 @@
         <w:br/>
         <w:t xml:space="preserve">        </w:t>
       </w:r>
-      <w:proofErr w:type="spellStart"/>
       <w:r>
         <w:rPr>
           <w:rFonts w:ascii="Courier New" w:eastAsia="Times New Roman" w:hAnsi="Courier New" w:cs="Courier New"/>
@@ -1766,7 +1415,6 @@
         </w:rPr>
         <w:t>hard</w:t>
       </w:r>
-      <w:proofErr w:type="spellEnd"/>
       <w:r>
         <w:rPr>
           <w:rFonts w:ascii="Courier New" w:eastAsia="Times New Roman" w:hAnsi="Courier New" w:cs="Courier New"/>
@@ -1790,7 +1438,6 @@
         <w:br/>
         <w:t xml:space="preserve">      </w:t>
       </w:r>
-      <w:proofErr w:type="spellStart"/>
       <w:r>
         <w:rPr>
           <w:rFonts w:ascii="Courier New" w:eastAsia="Times New Roman" w:hAnsi="Courier New" w:cs="Courier New"/>
@@ -1802,7 +1449,6 @@
         </w:rPr>
         <w:t>nofile</w:t>
       </w:r>
-      <w:proofErr w:type="spellEnd"/>
       <w:r>
         <w:rPr>
           <w:rFonts w:ascii="Courier New" w:eastAsia="Times New Roman" w:hAnsi="Courier New" w:cs="Courier New"/>
@@ -1826,7 +1472,6 @@
         <w:br/>
         <w:t xml:space="preserve">        </w:t>
       </w:r>
-      <w:proofErr w:type="spellStart"/>
       <w:r>
         <w:rPr>
           <w:rFonts w:ascii="Courier New" w:eastAsia="Times New Roman" w:hAnsi="Courier New" w:cs="Courier New"/>
@@ -1838,7 +1483,6 @@
         </w:rPr>
         <w:t>soft</w:t>
       </w:r>
-      <w:proofErr w:type="spellEnd"/>
       <w:r>
         <w:rPr>
           <w:rFonts w:ascii="Courier New" w:eastAsia="Times New Roman" w:hAnsi="Courier New" w:cs="Courier New"/>
@@ -1862,7 +1506,6 @@
         <w:br/>
         <w:t xml:space="preserve">        </w:t>
       </w:r>
-      <w:proofErr w:type="spellStart"/>
       <w:r>
         <w:rPr>
           <w:rFonts w:ascii="Courier New" w:eastAsia="Times New Roman" w:hAnsi="Courier New" w:cs="Courier New"/>
@@ -1874,7 +1517,6 @@
         </w:rPr>
         <w:t>hard</w:t>
       </w:r>
-      <w:proofErr w:type="spellEnd"/>
       <w:r>
         <w:rPr>
           <w:rFonts w:ascii="Courier New" w:eastAsia="Times New Roman" w:hAnsi="Courier New" w:cs="Courier New"/>
@@ -1898,7 +1540,6 @@
         <w:br/>
         <w:t xml:space="preserve">    </w:t>
       </w:r>
-      <w:proofErr w:type="spellStart"/>
       <w:r>
         <w:rPr>
           <w:rFonts w:ascii="Courier New" w:eastAsia="Times New Roman" w:hAnsi="Courier New" w:cs="Courier New"/>
@@ -1910,7 +1551,6 @@
         </w:rPr>
         <w:t>cap_add</w:t>
       </w:r>
-      <w:proofErr w:type="spellEnd"/>
       <w:r>
         <w:rPr>
           <w:rFonts w:ascii="Courier New" w:eastAsia="Times New Roman" w:hAnsi="Courier New" w:cs="Courier New"/>
@@ -1946,7 +1586,6 @@
         <w:br/>
         <w:t xml:space="preserve">    </w:t>
       </w:r>
-      <w:proofErr w:type="spellStart"/>
       <w:r>
         <w:rPr>
           <w:rFonts w:ascii="Courier New" w:eastAsia="Times New Roman" w:hAnsi="Courier New" w:cs="Courier New"/>
@@ -1958,7 +1597,6 @@
         </w:rPr>
         <w:t>volumes</w:t>
       </w:r>
-      <w:proofErr w:type="spellEnd"/>
       <w:r>
         <w:rPr>
           <w:rFonts w:ascii="Courier New" w:eastAsia="Times New Roman" w:hAnsi="Courier New" w:cs="Courier New"/>
@@ -1980,117 +1618,8 @@
           <w:lang w:val="uk-UA" w:eastAsia="uk-UA"/>
         </w:rPr>
         <w:br/>
-        <w:t xml:space="preserve">      - </w:t>
-      </w:r>
-      <w:proofErr w:type="spellStart"/>
-      <w:r>
-        <w:rPr>
-          <w:rFonts w:ascii="Courier New" w:eastAsia="Times New Roman" w:hAnsi="Courier New" w:cs="Courier New"/>
-          <w:noProof w:val="0"/>
-          <w:color w:val="A9B7C6"/>
-          <w:sz w:val="20"/>
-          <w:szCs w:val="20"/>
-          <w:lang w:val="uk-UA" w:eastAsia="uk-UA"/>
-        </w:rPr>
-        <w:t>elasticsearch-data</w:t>
-      </w:r>
-      <w:proofErr w:type="spellEnd"/>
-      <w:r>
-        <w:rPr>
-          <w:rFonts w:ascii="Courier New" w:eastAsia="Times New Roman" w:hAnsi="Courier New" w:cs="Courier New"/>
-          <w:noProof w:val="0"/>
-          <w:color w:val="A9B7C6"/>
-          <w:sz w:val="20"/>
-          <w:szCs w:val="20"/>
-          <w:lang w:val="uk-UA" w:eastAsia="uk-UA"/>
-        </w:rPr>
-        <w:t>:/</w:t>
-      </w:r>
-      <w:proofErr w:type="spellStart"/>
-      <w:r>
-        <w:rPr>
-          <w:rFonts w:ascii="Courier New" w:eastAsia="Times New Roman" w:hAnsi="Courier New" w:cs="Courier New"/>
-          <w:noProof w:val="0"/>
-          <w:color w:val="A9B7C6"/>
-          <w:sz w:val="20"/>
-          <w:szCs w:val="20"/>
-          <w:lang w:val="uk-UA" w:eastAsia="uk-UA"/>
-        </w:rPr>
-        <w:t>usr</w:t>
-      </w:r>
-      <w:proofErr w:type="spellEnd"/>
-      <w:r>
-        <w:rPr>
-          <w:rFonts w:ascii="Courier New" w:eastAsia="Times New Roman" w:hAnsi="Courier New" w:cs="Courier New"/>
-          <w:noProof w:val="0"/>
-          <w:color w:val="A9B7C6"/>
-          <w:sz w:val="20"/>
-          <w:szCs w:val="20"/>
-          <w:lang w:val="uk-UA" w:eastAsia="uk-UA"/>
-        </w:rPr>
-        <w:t>/</w:t>
-      </w:r>
-      <w:proofErr w:type="spellStart"/>
-      <w:r>
-        <w:rPr>
-          <w:rFonts w:ascii="Courier New" w:eastAsia="Times New Roman" w:hAnsi="Courier New" w:cs="Courier New"/>
-          <w:noProof w:val="0"/>
-          <w:color w:val="A9B7C6"/>
-          <w:sz w:val="20"/>
-          <w:szCs w:val="20"/>
-          <w:lang w:val="uk-UA" w:eastAsia="uk-UA"/>
-        </w:rPr>
-        <w:t>share</w:t>
-      </w:r>
-      <w:proofErr w:type="spellEnd"/>
-      <w:r>
-        <w:rPr>
-          <w:rFonts w:ascii="Courier New" w:eastAsia="Times New Roman" w:hAnsi="Courier New" w:cs="Courier New"/>
-          <w:noProof w:val="0"/>
-          <w:color w:val="A9B7C6"/>
-          <w:sz w:val="20"/>
-          <w:szCs w:val="20"/>
-          <w:lang w:val="uk-UA" w:eastAsia="uk-UA"/>
-        </w:rPr>
-        <w:t>/</w:t>
-      </w:r>
-      <w:proofErr w:type="spellStart"/>
-      <w:r>
-        <w:rPr>
-          <w:rFonts w:ascii="Courier New" w:eastAsia="Times New Roman" w:hAnsi="Courier New" w:cs="Courier New"/>
-          <w:noProof w:val="0"/>
-          <w:color w:val="A9B7C6"/>
-          <w:sz w:val="20"/>
-          <w:szCs w:val="20"/>
-          <w:lang w:val="uk-UA" w:eastAsia="uk-UA"/>
-        </w:rPr>
-        <w:t>elasticsearch</w:t>
-      </w:r>
-      <w:proofErr w:type="spellEnd"/>
-      <w:r>
-        <w:rPr>
-          <w:rFonts w:ascii="Courier New" w:eastAsia="Times New Roman" w:hAnsi="Courier New" w:cs="Courier New"/>
-          <w:noProof w:val="0"/>
-          <w:color w:val="A9B7C6"/>
-          <w:sz w:val="20"/>
-          <w:szCs w:val="20"/>
-          <w:lang w:val="uk-UA" w:eastAsia="uk-UA"/>
-        </w:rPr>
-        <w:t>/</w:t>
-      </w:r>
-      <w:proofErr w:type="spellStart"/>
-      <w:r>
-        <w:rPr>
-          <w:rFonts w:ascii="Courier New" w:eastAsia="Times New Roman" w:hAnsi="Courier New" w:cs="Courier New"/>
-          <w:noProof w:val="0"/>
-          <w:color w:val="A9B7C6"/>
-          <w:sz w:val="20"/>
-          <w:szCs w:val="20"/>
-          <w:lang w:val="uk-UA" w:eastAsia="uk-UA"/>
-        </w:rPr>
-        <w:t>data</w:t>
-      </w:r>
-      <w:proofErr w:type="spellEnd"/>
+        <w:t xml:space="preserve">      - elasticsearch-data:/usr/share/elasticsearch/data</w:t>
+      </w:r>
       <w:r>
         <w:rPr>
           <w:rFonts w:ascii="Courier New" w:eastAsia="Times New Roman" w:hAnsi="Courier New" w:cs="Courier New"/>
@@ -2103,7 +1632,6 @@
         <w:br/>
         <w:t xml:space="preserve">    </w:t>
       </w:r>
-      <w:proofErr w:type="spellStart"/>
       <w:r>
         <w:rPr>
           <w:rFonts w:ascii="Courier New" w:eastAsia="Times New Roman" w:hAnsi="Courier New" w:cs="Courier New"/>
@@ -2115,7 +1643,6 @@
         </w:rPr>
         <w:t>ports</w:t>
       </w:r>
-      <w:proofErr w:type="spellEnd"/>
       <w:r>
         <w:rPr>
           <w:rFonts w:ascii="Courier New" w:eastAsia="Times New Roman" w:hAnsi="Courier New" w:cs="Courier New"/>
@@ -2174,7 +1701,6 @@
         <w:br/>
         <w:t xml:space="preserve">  </w:t>
       </w:r>
-      <w:proofErr w:type="spellStart"/>
       <w:r>
         <w:rPr>
           <w:rFonts w:ascii="Courier New" w:eastAsia="Times New Roman" w:hAnsi="Courier New" w:cs="Courier New"/>
@@ -2186,7 +1712,6 @@
         </w:rPr>
         <w:t>kibana</w:t>
       </w:r>
-      <w:proofErr w:type="spellEnd"/>
       <w:r>
         <w:rPr>
           <w:rFonts w:ascii="Courier New" w:eastAsia="Times New Roman" w:hAnsi="Courier New" w:cs="Courier New"/>
@@ -2210,7 +1735,6 @@
         <w:br/>
         <w:t xml:space="preserve">    </w:t>
       </w:r>
-      <w:proofErr w:type="spellStart"/>
       <w:r>
         <w:rPr>
           <w:rFonts w:ascii="Courier New" w:eastAsia="Times New Roman" w:hAnsi="Courier New" w:cs="Courier New"/>
@@ -2222,31 +1746,17 @@
         </w:rPr>
         <w:t>container_name</w:t>
       </w:r>
-      <w:proofErr w:type="spellEnd"/>
-      <w:r>
-        <w:rPr>
-          <w:rFonts w:ascii="Courier New" w:eastAsia="Times New Roman" w:hAnsi="Courier New" w:cs="Courier New"/>
-          <w:noProof w:val="0"/>
-          <w:color w:val="A9B7C6"/>
-          <w:sz w:val="20"/>
-          <w:szCs w:val="20"/>
-          <w:lang w:val="uk-UA" w:eastAsia="uk-UA"/>
-        </w:rPr>
-        <w:t xml:space="preserve">: </w:t>
-      </w:r>
-      <w:proofErr w:type="spellStart"/>
-      <w:r>
-        <w:rPr>
-          <w:rFonts w:ascii="Courier New" w:eastAsia="Times New Roman" w:hAnsi="Courier New" w:cs="Courier New"/>
-          <w:noProof w:val="0"/>
-          <w:color w:val="A9B7C6"/>
-          <w:sz w:val="20"/>
-          <w:szCs w:val="20"/>
-          <w:lang w:val="uk-UA" w:eastAsia="uk-UA"/>
-        </w:rPr>
-        <w:t>kibana</w:t>
-      </w:r>
-      <w:proofErr w:type="spellEnd"/>
+      <w:r>
+        <w:rPr>
+          <w:rFonts w:ascii="Courier New" w:eastAsia="Times New Roman" w:hAnsi="Courier New" w:cs="Courier New"/>
+          <w:noProof w:val="0"/>
+          <w:color w:val="A9B7C6"/>
+          <w:sz w:val="20"/>
+          <w:szCs w:val="20"/>
+          <w:lang w:val="uk-UA" w:eastAsia="uk-UA"/>
+        </w:rPr>
+        <w:t>: kibana</w:t>
+      </w:r>
       <w:r>
         <w:rPr>
           <w:rFonts w:ascii="Courier New" w:eastAsia="Times New Roman" w:hAnsi="Courier New" w:cs="Courier New"/>
@@ -2259,7 +1769,6 @@
         <w:br/>
         <w:t xml:space="preserve">    </w:t>
       </w:r>
-      <w:proofErr w:type="spellStart"/>
       <w:r>
         <w:rPr>
           <w:rFonts w:ascii="Courier New" w:eastAsia="Times New Roman" w:hAnsi="Courier New" w:cs="Courier New"/>
@@ -2271,41 +1780,16 @@
         </w:rPr>
         <w:t>image</w:t>
       </w:r>
-      <w:proofErr w:type="spellEnd"/>
-      <w:r>
-        <w:rPr>
-          <w:rFonts w:ascii="Courier New" w:eastAsia="Times New Roman" w:hAnsi="Courier New" w:cs="Courier New"/>
-          <w:noProof w:val="0"/>
-          <w:color w:val="A9B7C6"/>
-          <w:sz w:val="20"/>
-          <w:szCs w:val="20"/>
-          <w:lang w:val="uk-UA" w:eastAsia="uk-UA"/>
-        </w:rPr>
-        <w:t>: docker.elastic.co/</w:t>
-      </w:r>
-      <w:proofErr w:type="spellStart"/>
-      <w:r>
-        <w:rPr>
-          <w:rFonts w:ascii="Courier New" w:eastAsia="Times New Roman" w:hAnsi="Courier New" w:cs="Courier New"/>
-          <w:noProof w:val="0"/>
-          <w:color w:val="A9B7C6"/>
-          <w:sz w:val="20"/>
-          <w:szCs w:val="20"/>
-          <w:lang w:val="uk-UA" w:eastAsia="uk-UA"/>
-        </w:rPr>
-        <w:t>kibana</w:t>
-      </w:r>
-      <w:proofErr w:type="spellEnd"/>
-      <w:r>
-        <w:rPr>
-          <w:rFonts w:ascii="Courier New" w:eastAsia="Times New Roman" w:hAnsi="Courier New" w:cs="Courier New"/>
-          <w:noProof w:val="0"/>
-          <w:color w:val="A9B7C6"/>
-          <w:sz w:val="20"/>
-          <w:szCs w:val="20"/>
-          <w:lang w:val="uk-UA" w:eastAsia="uk-UA"/>
-        </w:rPr>
-        <w:t>/kibana:7.4.0</w:t>
+      <w:r>
+        <w:rPr>
+          <w:rFonts w:ascii="Courier New" w:eastAsia="Times New Roman" w:hAnsi="Courier New" w:cs="Courier New"/>
+          <w:noProof w:val="0"/>
+          <w:color w:val="A9B7C6"/>
+          <w:sz w:val="20"/>
+          <w:szCs w:val="20"/>
+          <w:lang w:val="uk-UA" w:eastAsia="uk-UA"/>
+        </w:rPr>
+        <w:t>: docker.elastic.co/kibana/kibana:7.4.0</w:t>
       </w:r>
       <w:r>
         <w:rPr>
@@ -2319,7 +1803,6 @@
         <w:br/>
         <w:t xml:space="preserve">    </w:t>
       </w:r>
-      <w:proofErr w:type="spellStart"/>
       <w:r>
         <w:rPr>
           <w:rFonts w:ascii="Courier New" w:eastAsia="Times New Roman" w:hAnsi="Courier New" w:cs="Courier New"/>
@@ -2331,7 +1814,6 @@
         </w:rPr>
         <w:t>environment</w:t>
       </w:r>
-      <w:proofErr w:type="spellEnd"/>
       <w:r>
         <w:rPr>
           <w:rFonts w:ascii="Courier New" w:eastAsia="Times New Roman" w:hAnsi="Courier New" w:cs="Courier New"/>
@@ -2367,7 +1849,6 @@
         <w:br/>
         <w:t xml:space="preserve">    </w:t>
       </w:r>
-      <w:proofErr w:type="spellStart"/>
       <w:r>
         <w:rPr>
           <w:rFonts w:ascii="Courier New" w:eastAsia="Times New Roman" w:hAnsi="Courier New" w:cs="Courier New"/>
@@ -2379,7 +1860,6 @@
         </w:rPr>
         <w:t>ports</w:t>
       </w:r>
-      <w:proofErr w:type="spellEnd"/>
       <w:r>
         <w:rPr>
           <w:rFonts w:ascii="Courier New" w:eastAsia="Times New Roman" w:hAnsi="Courier New" w:cs="Courier New"/>
@@ -2415,7 +1895,6 @@
         <w:br/>
         <w:t xml:space="preserve">    </w:t>
       </w:r>
-      <w:proofErr w:type="spellStart"/>
       <w:r>
         <w:rPr>
           <w:rFonts w:ascii="Courier New" w:eastAsia="Times New Roman" w:hAnsi="Courier New" w:cs="Courier New"/>
@@ -2427,7 +1906,6 @@
         </w:rPr>
         <w:t>depends_on</w:t>
       </w:r>
-      <w:proofErr w:type="spellEnd"/>
       <w:r>
         <w:rPr>
           <w:rFonts w:ascii="Courier New" w:eastAsia="Times New Roman" w:hAnsi="Courier New" w:cs="Courier New"/>
@@ -2449,21 +1927,8 @@
           <w:lang w:val="uk-UA" w:eastAsia="uk-UA"/>
         </w:rPr>
         <w:br/>
-        <w:t xml:space="preserve">      - </w:t>
-      </w:r>
-      <w:proofErr w:type="spellStart"/>
-      <w:r>
-        <w:rPr>
-          <w:rFonts w:ascii="Courier New" w:eastAsia="Times New Roman" w:hAnsi="Courier New" w:cs="Courier New"/>
-          <w:noProof w:val="0"/>
-          <w:color w:val="A9B7C6"/>
-          <w:sz w:val="20"/>
-          <w:szCs w:val="20"/>
-          <w:lang w:val="uk-UA" w:eastAsia="uk-UA"/>
-        </w:rPr>
-        <w:t>elasticsearch</w:t>
-      </w:r>
-      <w:proofErr w:type="spellEnd"/>
+        <w:t xml:space="preserve">      - elasticsearch</w:t>
+      </w:r>
       <w:r>
         <w:rPr>
           <w:rFonts w:ascii="Courier New" w:eastAsia="Times New Roman" w:hAnsi="Courier New" w:cs="Courier New"/>
@@ -2486,7 +1951,6 @@
         </w:rPr>
         <w:br/>
       </w:r>
-      <w:proofErr w:type="spellStart"/>
       <w:r>
         <w:rPr>
           <w:rFonts w:ascii="Courier New" w:eastAsia="Times New Roman" w:hAnsi="Courier New" w:cs="Courier New"/>
@@ -2498,7 +1962,6 @@
         </w:rPr>
         <w:t>volumes</w:t>
       </w:r>
-      <w:proofErr w:type="spellEnd"/>
       <w:r>
         <w:rPr>
           <w:rFonts w:ascii="Courier New" w:eastAsia="Times New Roman" w:hAnsi="Courier New" w:cs="Courier New"/>
@@ -2522,7 +1985,6 @@
         <w:br/>
         <w:t xml:space="preserve">  </w:t>
       </w:r>
-      <w:proofErr w:type="spellStart"/>
       <w:r>
         <w:rPr>
           <w:rFonts w:ascii="Courier New" w:eastAsia="Times New Roman" w:hAnsi="Courier New" w:cs="Courier New"/>
@@ -2534,7 +1996,6 @@
         </w:rPr>
         <w:t>elasticsearch-data</w:t>
       </w:r>
-      <w:proofErr w:type="spellEnd"/>
       <w:r>
         <w:rPr>
           <w:rFonts w:ascii="Courier New" w:eastAsia="Times New Roman" w:hAnsi="Courier New" w:cs="Courier New"/>
@@ -2558,7 +2019,6 @@
         <w:br/>
         <w:t xml:space="preserve">    </w:t>
       </w:r>
-      <w:proofErr w:type="spellStart"/>
       <w:r>
         <w:rPr>
           <w:rFonts w:ascii="Courier New" w:eastAsia="Times New Roman" w:hAnsi="Courier New" w:cs="Courier New"/>
@@ -2570,31 +2030,17 @@
         </w:rPr>
         <w:t>driver</w:t>
       </w:r>
-      <w:proofErr w:type="spellEnd"/>
-      <w:r>
-        <w:rPr>
-          <w:rFonts w:ascii="Courier New" w:eastAsia="Times New Roman" w:hAnsi="Courier New" w:cs="Courier New"/>
-          <w:noProof w:val="0"/>
-          <w:color w:val="A9B7C6"/>
-          <w:sz w:val="20"/>
-          <w:szCs w:val="20"/>
-          <w:lang w:val="uk-UA" w:eastAsia="uk-UA"/>
-        </w:rPr>
-        <w:t xml:space="preserve">: </w:t>
-      </w:r>
-      <w:proofErr w:type="spellStart"/>
-      <w:r>
-        <w:rPr>
-          <w:rFonts w:ascii="Courier New" w:eastAsia="Times New Roman" w:hAnsi="Courier New" w:cs="Courier New"/>
-          <w:noProof w:val="0"/>
-          <w:color w:val="A9B7C6"/>
-          <w:sz w:val="20"/>
-          <w:szCs w:val="20"/>
-          <w:lang w:val="uk-UA" w:eastAsia="uk-UA"/>
-        </w:rPr>
-        <w:t>local</w:t>
-      </w:r>
-      <w:proofErr w:type="spellEnd"/>
+      <w:r>
+        <w:rPr>
+          <w:rFonts w:ascii="Courier New" w:eastAsia="Times New Roman" w:hAnsi="Courier New" w:cs="Courier New"/>
+          <w:noProof w:val="0"/>
+          <w:color w:val="A9B7C6"/>
+          <w:sz w:val="20"/>
+          <w:szCs w:val="20"/>
+          <w:lang w:val="uk-UA" w:eastAsia="uk-UA"/>
+        </w:rPr>
+        <w:t>: local</w:t>
+      </w:r>
     </w:p>
     <w:p>
       <w:pPr>
@@ -2933,74 +2379,13 @@
       </w:pPr>
       <w:r>
         <w:rPr>
-          <w:lang w:val="uk-UA"/>
+          <w:lang w:val="uk-UA" w:eastAsia="uk-UA"/>
         </w:rPr>
         <w:drawing>
           <wp:inline distT="0" distB="0" distL="0" distR="0" wp14:anchorId="28A0F1AA" wp14:editId="6665171F">
             <wp:extent cx="6723565" cy="3886200"/>
             <wp:effectExtent l="0" t="0" r="1270" b="0"/>
             <wp:docPr id="1" name="Рисунок 1"/>
-            <wp:cNvGraphicFramePr>
-              <a:graphicFrameLocks xmlns:a="http://schemas.openxmlformats.org/drawingml/2006/main" noChangeAspect="1"/>
-            </wp:cNvGraphicFramePr>
-            <a:graphic xmlns:a="http://schemas.openxmlformats.org/drawingml/2006/main">
-              <a:graphicData uri="http://schemas.openxmlformats.org/drawingml/2006/picture">
-                <pic:pic xmlns:pic="http://schemas.openxmlformats.org/drawingml/2006/picture">
-                  <pic:nvPicPr>
-                    <pic:cNvPr id="1" name=""/>
-                    <pic:cNvPicPr/>
-                  </pic:nvPicPr>
-                  <pic:blipFill>
-                    <a:blip r:embed="rId7"/>
-                    <a:stretch>
-                      <a:fillRect/>
-                    </a:stretch>
-                  </pic:blipFill>
-                  <pic:spPr>
-                    <a:xfrm>
-                      <a:off x="0" y="0"/>
-                      <a:ext cx="6728145" cy="3888847"/>
-                    </a:xfrm>
-                    <a:prstGeom prst="rect">
-                      <a:avLst/>
-                    </a:prstGeom>
-                  </pic:spPr>
-                </pic:pic>
-              </a:graphicData>
-            </a:graphic>
-          </wp:inline>
-        </w:drawing>
-      </w:r>
-    </w:p>
-    <w:p>
-      <w:pPr>
-        <w:rPr>
-          <w:lang w:val="uk-UA"/>
-        </w:rPr>
-      </w:pPr>
-      <w:r>
-        <w:rPr>
-          <w:lang w:val="uk-UA"/>
-        </w:rPr>
-        <w:t>Можемо подивитися, що створений нами в минулих роботах індекс існує:</w:t>
-      </w:r>
-    </w:p>
-    <w:p>
-      <w:pPr>
-        <w:rPr>
-          <w:lang w:val="uk-UA"/>
-        </w:rPr>
-      </w:pPr>
-      <w:r>
-        <w:rPr>
-          <w:lang w:val="uk-UA"/>
-        </w:rPr>
-        <w:lastRenderedPageBreak/>
-        <w:drawing>
-          <wp:inline distT="0" distB="0" distL="0" distR="0" wp14:anchorId="3BD3D694" wp14:editId="2A98A046">
-            <wp:extent cx="5731510" cy="2138045"/>
-            <wp:effectExtent l="0" t="0" r="2540" b="0"/>
-            <wp:docPr id="2" name="Рисунок 2"/>
             <wp:cNvGraphicFramePr>
               <a:graphicFrameLocks xmlns:a="http://schemas.openxmlformats.org/drawingml/2006/main" noChangeAspect="1"/>
             </wp:cNvGraphicFramePr>
@@ -3020,7 +2405,7 @@
                   <pic:spPr>
                     <a:xfrm>
                       <a:off x="0" y="0"/>
-                      <a:ext cx="5731510" cy="2138045"/>
+                      <a:ext cx="6728145" cy="3888847"/>
                     </a:xfrm>
                     <a:prstGeom prst="rect">
                       <a:avLst/>
@@ -3043,49 +2428,25 @@
         <w:rPr>
           <w:lang w:val="uk-UA"/>
         </w:rPr>
-        <w:t>Також можна виконувати запити, аналогічні лабораторній роботі 3:</w:t>
-      </w:r>
-    </w:p>
-    <w:p>
-      <w:pPr>
-        <w:rPr>
-          <w:lang w:val="en-US"/>
-        </w:rPr>
-      </w:pPr>
-      <w:r>
-        <w:rPr>
-          <w:lang w:val="uk-UA"/>
-        </w:rPr>
-        <w:t>Приклад:</w:t>
-      </w:r>
-      <w:r>
-        <w:rPr>
-          <w:lang w:val="uk-UA"/>
-        </w:rPr>
-        <w:t xml:space="preserve"> </w:t>
-      </w:r>
-      <w:r>
-        <w:rPr>
-          <w:lang w:val="en-US"/>
-        </w:rPr>
-        <w:t>match_all</w:t>
-      </w:r>
-    </w:p>
-    <w:p>
-      <w:pPr>
-        <w:rPr>
-          <w:lang w:val="uk-UA"/>
-        </w:rPr>
-      </w:pPr>
-      <w:r>
-        <w:rPr>
-          <w:lang w:val="uk-UA"/>
-        </w:rPr>
+        <w:t>Можемо подивитися, що створений нами в минулих роботах індекс існує:</w:t>
+      </w:r>
+    </w:p>
+    <w:p>
+      <w:pPr>
+        <w:rPr>
+          <w:lang w:val="uk-UA"/>
+        </w:rPr>
+      </w:pPr>
+      <w:r>
+        <w:rPr>
+          <w:lang w:val="uk-UA" w:eastAsia="uk-UA"/>
+        </w:rPr>
+        <w:lastRenderedPageBreak/>
         <w:drawing>
-          <wp:inline distT="0" distB="0" distL="0" distR="0" wp14:anchorId="7B4DF8BD" wp14:editId="1B4331CD">
-            <wp:extent cx="5731510" cy="2967355"/>
-            <wp:effectExtent l="0" t="0" r="2540" b="4445"/>
-            <wp:docPr id="3" name="Рисунок 3"/>
+          <wp:inline distT="0" distB="0" distL="0" distR="0" wp14:anchorId="3BD3D694" wp14:editId="2A98A046">
+            <wp:extent cx="5731510" cy="2138045"/>
+            <wp:effectExtent l="0" t="0" r="2540" b="0"/>
+            <wp:docPr id="2" name="Рисунок 2"/>
             <wp:cNvGraphicFramePr>
               <a:graphicFrameLocks xmlns:a="http://schemas.openxmlformats.org/drawingml/2006/main" noChangeAspect="1"/>
             </wp:cNvGraphicFramePr>
@@ -3105,6 +2466,91 @@
                   <pic:spPr>
                     <a:xfrm>
                       <a:off x="0" y="0"/>
+                      <a:ext cx="5731510" cy="2138045"/>
+                    </a:xfrm>
+                    <a:prstGeom prst="rect">
+                      <a:avLst/>
+                    </a:prstGeom>
+                  </pic:spPr>
+                </pic:pic>
+              </a:graphicData>
+            </a:graphic>
+          </wp:inline>
+        </w:drawing>
+      </w:r>
+    </w:p>
+    <w:p>
+      <w:pPr>
+        <w:rPr>
+          <w:lang w:val="uk-UA"/>
+        </w:rPr>
+      </w:pPr>
+      <w:r>
+        <w:rPr>
+          <w:lang w:val="uk-UA"/>
+        </w:rPr>
+        <w:t>Також можна виконувати запити, аналогічні лабораторній роботі 3:</w:t>
+      </w:r>
+    </w:p>
+    <w:p>
+      <w:pPr>
+        <w:rPr>
+          <w:lang w:val="en-US"/>
+        </w:rPr>
+      </w:pPr>
+      <w:r>
+        <w:rPr>
+          <w:lang w:val="uk-UA"/>
+        </w:rPr>
+        <w:t>Приклад:</w:t>
+      </w:r>
+      <w:r>
+        <w:rPr>
+          <w:lang w:val="uk-UA"/>
+        </w:rPr>
+        <w:t xml:space="preserve"> </w:t>
+      </w:r>
+      <w:r>
+        <w:rPr>
+          <w:lang w:val="en-US"/>
+        </w:rPr>
+        <w:t>match_all</w:t>
+      </w:r>
+    </w:p>
+    <w:p>
+      <w:pPr>
+        <w:rPr>
+          <w:lang w:val="uk-UA"/>
+        </w:rPr>
+      </w:pPr>
+      <w:r>
+        <w:rPr>
+          <w:lang w:val="uk-UA" w:eastAsia="uk-UA"/>
+        </w:rPr>
+        <w:drawing>
+          <wp:inline distT="0" distB="0" distL="0" distR="0" wp14:anchorId="7B4DF8BD" wp14:editId="1B4331CD">
+            <wp:extent cx="5731510" cy="2967355"/>
+            <wp:effectExtent l="0" t="0" r="2540" b="4445"/>
+            <wp:docPr id="3" name="Рисунок 3"/>
+            <wp:cNvGraphicFramePr>
+              <a:graphicFrameLocks xmlns:a="http://schemas.openxmlformats.org/drawingml/2006/main" noChangeAspect="1"/>
+            </wp:cNvGraphicFramePr>
+            <a:graphic xmlns:a="http://schemas.openxmlformats.org/drawingml/2006/main">
+              <a:graphicData uri="http://schemas.openxmlformats.org/drawingml/2006/picture">
+                <pic:pic xmlns:pic="http://schemas.openxmlformats.org/drawingml/2006/picture">
+                  <pic:nvPicPr>
+                    <pic:cNvPr id="1" name=""/>
+                    <pic:cNvPicPr/>
+                  </pic:nvPicPr>
+                  <pic:blipFill>
+                    <a:blip r:embed="rId10"/>
+                    <a:stretch>
+                      <a:fillRect/>
+                    </a:stretch>
+                  </pic:blipFill>
+                  <pic:spPr>
+                    <a:xfrm>
+                      <a:off x="0" y="0"/>
                       <a:ext cx="5731510" cy="2967355"/>
                     </a:xfrm>
                     <a:prstGeom prst="rect">
@@ -3154,8 +2600,6 @@
         </w:rPr>
         <w:t>.</w:t>
       </w:r>
-      <w:bookmarkStart w:id="0" w:name="_GoBack"/>
-      <w:bookmarkEnd w:id="0"/>
     </w:p>
     <w:sectPr>
       <w:pgSz w:w="11906" w:h="16838"/>
@@ -5097,7 +4541,7 @@
 </file>
 
 <file path=customXml/itemProps1.xml><?xml version="1.0" encoding="utf-8"?>
-<ds:datastoreItem xmlns:ds="http://schemas.openxmlformats.org/officeDocument/2006/customXml" ds:itemID="{59298847-7545-4BEE-BB8E-42D1210F544D}">
+<ds:datastoreItem xmlns:ds="http://schemas.openxmlformats.org/officeDocument/2006/customXml" ds:itemID="{2FB43CD7-6899-4A1C-950A-EF87BB573E2C}">
   <ds:schemaRefs>
     <ds:schemaRef ds:uri="http://schemas.openxmlformats.org/officeDocument/2006/bibliography"/>
   </ds:schemaRefs>
